--- a/Подсистема контроля водителей на арендуемом автомобиле/Отчеты по работе/Лаба №3.docx
+++ b/Подсистема контроля водителей на арендуемом автомобиле/Отчеты по работе/Лаба №3.docx
@@ -189,7 +189,7 @@
                 <w:rFonts w:ascii="Times New Roman" w:eastAsia="Times New Roman" w:hAnsi="Times New Roman" w:cs="Times New Roman"/>
                 <w:sz w:val="28"/>
                 <w:szCs w:val="28"/>
-                <w:lang w:val="en-US" w:eastAsia="ru-RU"/>
+                <w:lang w:eastAsia="ru-RU"/>
               </w:rPr>
             </w:pPr>
             <w:r>
@@ -206,7 +206,7 @@
                 <w:rFonts w:ascii="Times New Roman" w:eastAsia="Times New Roman" w:hAnsi="Times New Roman" w:cs="Times New Roman"/>
                 <w:sz w:val="28"/>
                 <w:szCs w:val="28"/>
-                <w:lang w:val="en-US" w:eastAsia="ru-RU"/>
+                <w:lang w:eastAsia="ru-RU"/>
               </w:rPr>
               <w:t>3</w:t>
             </w:r>
@@ -798,6 +798,40 @@
           <w:szCs w:val="28"/>
         </w:rPr>
         <w:t>– класс, реализующий методы для расчета статистических показателей.</w:t>
+      </w:r>
+    </w:p>
+    <w:p>
+      <w:pPr>
+        <w:rPr>
+          <w:rFonts w:ascii="Times New Roman" w:hAnsi="Times New Roman" w:cs="Times New Roman"/>
+          <w:sz w:val="28"/>
+          <w:szCs w:val="28"/>
+        </w:rPr>
+      </w:pPr>
+      <w:r>
+        <w:rPr>
+          <w:rFonts w:ascii="Times New Roman" w:hAnsi="Times New Roman" w:cs="Times New Roman"/>
+          <w:sz w:val="28"/>
+          <w:szCs w:val="28"/>
+        </w:rPr>
+        <w:t>Исходный код находится по следующей ссылке:</w:t>
+      </w:r>
+    </w:p>
+    <w:p>
+      <w:pPr>
+        <w:rPr>
+          <w:rFonts w:ascii="Times New Roman" w:hAnsi="Times New Roman" w:cs="Times New Roman"/>
+          <w:sz w:val="28"/>
+          <w:szCs w:val="28"/>
+        </w:rPr>
+      </w:pPr>
+      <w:r>
+        <w:rPr>
+          <w:rFonts w:ascii="Times New Roman" w:hAnsi="Times New Roman" w:cs="Times New Roman"/>
+          <w:sz w:val="28"/>
+          <w:szCs w:val="28"/>
+        </w:rPr>
+        <w:t>https://github.com/IvanSIS/laboratory_2015_16/blob/master/%D0%9F%D0%BE%D0%B4%D1%81%D0%B8%D1%81%D1%82%D0%B5%D0%BC%D0%B0%20%D0%BA%D0%BE%D0%BD%D1%82%D1%80%D0%BE%D0%BB%D1%8F%20%D0%B2%D0%BE%D0%B4%D0%B8%D1%82%D0%B5%D0%BB%D0%B5%D0%B9%20%D0%BD%D0%B0%20%D0%B0%D1%80%D0%B5%D0%BD%D0%B4%D1%83%D0%B5%D0%BC%D0%BE%D0%BC%20%D0%B0%D0%B2%D1%82%D0%BE%D0%BC%D0%BE%D0%B1%D0%B8%D0%BB%D0%B5/src/DriverControl.js</w:t>
       </w:r>
       <w:bookmarkStart w:id="0" w:name="_GoBack"/>
       <w:bookmarkEnd w:id="0"/>
